--- a/Documentatie.docx
+++ b/Documentatie.docx
@@ -279,34 +279,112 @@
       </w:pPr>
       <w:r>
         <w:rPr>
+          <w:b w:val="1"/>
+          <w:bCs w:val="1"/>
+          <w:sz w:val="32"/>
+          <w:szCs w:val="32"/>
+          <w:lang w:val="ro-RO"/>
+        </w:rPr>
+        <w:t>4.QA</w:t>
+      </w:r>
+    </w:p>
+    <w:p>
+      <w:pPr>
+        <w:pStyle w:val="Normal"/>
+        <w:rPr>
+          <w:rFonts w:ascii="Calibri" w:hAnsi="Calibri" w:eastAsia="Calibri" w:cs="Calibri"/>
+          <w:noProof w:val="0"/>
+          <w:sz w:val="28"/>
+          <w:szCs w:val="28"/>
+          <w:lang w:val="ro-RO"/>
+        </w:rPr>
+      </w:pPr>
+      <w:r>
+        <w:rPr>
+          <w:rFonts w:ascii="Calibri" w:hAnsi="Calibri" w:eastAsia="Calibri" w:cs="Calibri"/>
+          <w:noProof w:val="0"/>
+          <w:sz w:val="28"/>
+          <w:szCs w:val="28"/>
+          <w:lang w:val="ro-RO"/>
+        </w:rPr>
+        <w:t xml:space="preserve">Am implementat teste unitare pentru a valida principalele funcționalități ale aplicației. Acestea includ verificarea conexiunii și performanței bazei de date, asigurându-se că interacțiunile cu aceasta sunt rapide și corecte. </w:t>
+      </w:r>
+    </w:p>
+    <w:p>
+      <w:pPr>
+        <w:pStyle w:val="Normal"/>
+        <w:rPr>
+          <w:rFonts w:ascii="Calibri" w:hAnsi="Calibri" w:eastAsia="Calibri" w:cs="Calibri"/>
+          <w:noProof w:val="0"/>
+          <w:sz w:val="28"/>
+          <w:szCs w:val="28"/>
+          <w:lang w:val="ro-RO"/>
+        </w:rPr>
+      </w:pPr>
+      <w:r>
+        <w:rPr>
+          <w:rFonts w:ascii="Calibri" w:hAnsi="Calibri" w:eastAsia="Calibri" w:cs="Calibri"/>
+          <w:noProof w:val="0"/>
+          <w:sz w:val="28"/>
+          <w:szCs w:val="28"/>
+          <w:lang w:val="ro-RO"/>
+        </w:rPr>
+        <w:t xml:space="preserve">De asemenea, am testat procesul de autentificare a utilizatorilor, confirmând că sesiunile sunt create corect pe baza datelor de </w:t>
+      </w:r>
+      <w:r>
+        <w:rPr>
+          <w:rFonts w:ascii="Calibri" w:hAnsi="Calibri" w:eastAsia="Calibri" w:cs="Calibri"/>
+          <w:noProof w:val="0"/>
+          <w:sz w:val="28"/>
+          <w:szCs w:val="28"/>
+          <w:lang w:val="ro-RO"/>
+        </w:rPr>
+        <w:t>logare</w:t>
+      </w:r>
+      <w:r>
+        <w:rPr>
+          <w:rFonts w:ascii="Calibri" w:hAnsi="Calibri" w:eastAsia="Calibri" w:cs="Calibri"/>
+          <w:noProof w:val="0"/>
+          <w:sz w:val="28"/>
+          <w:szCs w:val="28"/>
+          <w:lang w:val="ro-RO"/>
+        </w:rPr>
+        <w:t xml:space="preserve">. În plus, am verificat apariția corectă a elementelor în HTML, cum ar fi calendarul, evenimentele și comentariile, asigurându-ne că acestea sunt extrase corect din baza de date și afișate corespunzător pe pagină. </w:t>
+      </w:r>
+    </w:p>
+    <w:p>
+      <w:pPr>
+        <w:pStyle w:val="Normal"/>
+        <w:rPr>
+          <w:rFonts w:ascii="Calibri" w:hAnsi="Calibri" w:eastAsia="Calibri" w:cs="Calibri"/>
+          <w:noProof w:val="0"/>
+          <w:sz w:val="28"/>
+          <w:szCs w:val="28"/>
+          <w:lang w:val="ro-RO"/>
+        </w:rPr>
+      </w:pPr>
+      <w:r>
+        <w:rPr>
+          <w:rFonts w:ascii="Calibri" w:hAnsi="Calibri" w:eastAsia="Calibri" w:cs="Calibri"/>
+          <w:noProof w:val="0"/>
+          <w:sz w:val="28"/>
+          <w:szCs w:val="28"/>
+          <w:lang w:val="ro-RO"/>
+        </w:rPr>
+        <w:t>Testele includ și validarea rezultatelor interogărilor SQL, pentru a garanta că datele sunt corect returnate și că interfața reflectă în mod corect informațiile din baza de date.</w:t>
+      </w:r>
+    </w:p>
+    <w:p>
+      <w:pPr>
+        <w:rPr>
           <w:b/>
           <w:bCs/>
           <w:sz w:val="32"/>
           <w:szCs w:val="32"/>
           <w:lang w:val="ro-RO"/>
         </w:rPr>
-        <w:t>4.QA</w:t>
-      </w:r>
-    </w:p>
-    <w:p>
-      <w:pPr>
-        <w:rPr>
-          <w:sz w:val="28"/>
-          <w:szCs w:val="28"/>
-          <w:lang w:val="ro-RO"/>
-        </w:rPr>
-      </w:pPr>
-      <w:r>
-        <w:rPr>
-          <w:sz w:val="28"/>
-          <w:szCs w:val="28"/>
-          <w:lang w:val="ro-RO"/>
-        </w:rPr>
-        <w:t>Aici scrie Andrei ce trebuie scris (idk). Foloseste chatul ca sa sune frumos</w:t>
-      </w:r>
-    </w:p>
-    <w:p>
-      <w:pPr>
+      </w:pPr>
+      <w:r>
         <w:rPr>
           <w:b/>
           <w:bCs/>
@@ -314,8 +392,112 @@
           <w:szCs w:val="32"/>
           <w:lang w:val="ro-RO"/>
         </w:rPr>
-      </w:pPr>
-      <w:r>
+        <w:t>5.Securitate</w:t>
+      </w:r>
+    </w:p>
+    <w:p>
+      <w:pPr>
+        <w:rPr>
+          <w:sz w:val="28"/>
+          <w:szCs w:val="28"/>
+          <w:lang w:val="ro-RO"/>
+        </w:rPr>
+      </w:pPr>
+      <w:r>
+        <w:rPr>
+          <w:sz w:val="28"/>
+          <w:szCs w:val="28"/>
+          <w:lang w:val="ro-RO"/>
+        </w:rPr>
+        <w:t>Pentru a proteja datele utilizatorilor și a preveni posibilele atacuri cibernetice, am efectuat o analiză detaliată a riscurilor de securitate și am implementat măsuri concrete pentru a le aborda. În acest proiect, am identificat principalele amenințări precum atacurile SQL Injection, accesul neautorizat și atacurile XSS (Cross-Site Scripting).</w:t>
+      </w:r>
+    </w:p>
+    <w:p>
+      <w:pPr>
+        <w:rPr>
+          <w:sz w:val="28"/>
+          <w:szCs w:val="28"/>
+          <w:lang w:val="ro-RO"/>
+        </w:rPr>
+      </w:pPr>
+      <w:r>
+        <w:rPr>
+          <w:sz w:val="28"/>
+          <w:szCs w:val="28"/>
+          <w:lang w:val="ro-RO"/>
+        </w:rPr>
+        <w:t>Una dintre măsurile esențiale implementate este criptarea parolelor stocate în baza de date. Pentru fiecare utilizator</w:t>
+      </w:r>
+      <w:r>
+        <w:rPr>
+          <w:sz w:val="28"/>
+          <w:szCs w:val="28"/>
+          <w:lang w:val="ro-RO"/>
+        </w:rPr>
+        <w:t xml:space="preserve"> </w:t>
+      </w:r>
+      <w:r>
+        <w:rPr>
+          <w:sz w:val="28"/>
+          <w:szCs w:val="28"/>
+          <w:lang w:val="ro-RO"/>
+        </w:rPr>
+        <w:t>parolele sunt criptate</w:t>
+      </w:r>
+      <w:r>
+        <w:rPr>
+          <w:sz w:val="28"/>
+          <w:szCs w:val="28"/>
+          <w:lang w:val="ro-RO"/>
+        </w:rPr>
+        <w:t>, ele nefiind valabile nici pentru administratori.</w:t>
+      </w:r>
+    </w:p>
+    <w:p>
+      <w:pPr>
+        <w:rPr>
+          <w:sz w:val="28"/>
+          <w:szCs w:val="28"/>
+          <w:lang w:val="ro-RO"/>
+        </w:rPr>
+      </w:pPr>
+      <w:r>
+        <w:rPr>
+          <w:sz w:val="28"/>
+          <w:szCs w:val="28"/>
+          <w:lang w:val="ro-RO"/>
+        </w:rPr>
+        <w:t>În plus, validarea inputurilor este aplicată în toate punctele de acces ale aplicației pentru a preveni atacurile de tip SQL Injection. Acest lucru este realizat prin utilizarea interogărilor parametrizate în locul concatenării directe a stringurilor SQL. Astfel, orice încercare de injectare a codului malițios este blocată.</w:t>
+      </w:r>
+    </w:p>
+    <w:p>
+      <w:pPr>
+        <w:rPr>
+          <w:sz w:val="28"/>
+          <w:szCs w:val="28"/>
+          <w:lang w:val="ro-RO"/>
+        </w:rPr>
+      </w:pPr>
+    </w:p>
+    <w:p>
+      <w:pPr>
+        <w:rPr>
+          <w:sz w:val="28"/>
+          <w:szCs w:val="28"/>
+          <w:lang w:val="ro-RO"/>
+        </w:rPr>
+      </w:pPr>
+      <w:r>
+        <w:rPr>
+          <w:sz w:val="28"/>
+          <w:szCs w:val="28"/>
+          <w:lang w:val="ro-RO"/>
+        </w:rPr>
+        <w:t>Pentru a preveni atacurile XSS, datele introduse de utilizatori sunt codificate înainte de a fi afișate în interfața aplicației. Acest proces împiedică rularea scripturilor malițioase introduse în formulare sau comentarii.</w:t>
+      </w:r>
+    </w:p>
+    <w:p>
+      <w:pPr>
         <w:rPr>
           <w:b/>
           <w:bCs/>
@@ -323,108 +505,176 @@
           <w:szCs w:val="32"/>
           <w:lang w:val="ro-RO"/>
         </w:rPr>
-        <w:t>5.Securitate</w:t>
-      </w:r>
-    </w:p>
-    <w:p>
-      <w:pPr>
-        <w:rPr>
-          <w:sz w:val="28"/>
-          <w:szCs w:val="28"/>
-          <w:lang w:val="ro-RO"/>
-        </w:rPr>
-      </w:pPr>
-      <w:r>
-        <w:rPr>
-          <w:sz w:val="28"/>
-          <w:szCs w:val="28"/>
-          <w:lang w:val="ro-RO"/>
-        </w:rPr>
-        <w:t>Pentru a proteja datele utilizatorilor și a preveni posibilele atacuri cibernetice, am efectuat o analiză detaliată a riscurilor de securitate și am implementat măsuri concrete pentru a le aborda. În acest proiect, am identificat principalele amenințări precum atacurile SQL Injection, accesul neautorizat și atacurile XSS (Cross-Site Scripting).</w:t>
-      </w:r>
-    </w:p>
-    <w:p>
-      <w:pPr>
-        <w:rPr>
-          <w:sz w:val="28"/>
-          <w:szCs w:val="28"/>
-          <w:lang w:val="ro-RO"/>
-        </w:rPr>
-      </w:pPr>
-      <w:r>
-        <w:rPr>
-          <w:sz w:val="28"/>
-          <w:szCs w:val="28"/>
-          <w:lang w:val="ro-RO"/>
-        </w:rPr>
-        <w:t>Una dintre măsurile esențiale implementate este criptarea parolelor stocate în baza de date. Pentru fiecare utilizator</w:t>
-      </w:r>
-      <w:r>
-        <w:rPr>
-          <w:sz w:val="28"/>
-          <w:szCs w:val="28"/>
-          <w:lang w:val="ro-RO"/>
-        </w:rPr>
-        <w:t xml:space="preserve"> </w:t>
-      </w:r>
-      <w:r>
-        <w:rPr>
-          <w:sz w:val="28"/>
-          <w:szCs w:val="28"/>
-          <w:lang w:val="ro-RO"/>
-        </w:rPr>
-        <w:t>parolele sunt criptate</w:t>
-      </w:r>
-      <w:r>
-        <w:rPr>
-          <w:sz w:val="28"/>
-          <w:szCs w:val="28"/>
-          <w:lang w:val="ro-RO"/>
-        </w:rPr>
-        <w:t>, ele nefiind valabile nici pentru administratori.</w:t>
-      </w:r>
-    </w:p>
-    <w:p>
-      <w:pPr>
-        <w:rPr>
-          <w:sz w:val="28"/>
-          <w:szCs w:val="28"/>
-          <w:lang w:val="ro-RO"/>
-        </w:rPr>
-      </w:pPr>
-      <w:r>
-        <w:rPr>
-          <w:sz w:val="28"/>
-          <w:szCs w:val="28"/>
-          <w:lang w:val="ro-RO"/>
-        </w:rPr>
-        <w:t>În plus, validarea inputurilor este aplicată în toate punctele de acces ale aplicației pentru a preveni atacurile de tip SQL Injection. Acest lucru este realizat prin utilizarea interogărilor parametrizate în locul concatenării directe a stringurilor SQL. Astfel, orice încercare de injectare a codului malițios este blocată.</w:t>
-      </w:r>
-    </w:p>
-    <w:p>
-      <w:pPr>
-        <w:rPr>
-          <w:sz w:val="28"/>
-          <w:szCs w:val="28"/>
-          <w:lang w:val="ro-RO"/>
-        </w:rPr>
-      </w:pPr>
-    </w:p>
-    <w:p>
-      <w:pPr>
-        <w:rPr>
-          <w:sz w:val="28"/>
-          <w:szCs w:val="28"/>
-          <w:lang w:val="ro-RO"/>
-        </w:rPr>
-      </w:pPr>
-      <w:r>
-        <w:rPr>
-          <w:sz w:val="28"/>
-          <w:szCs w:val="28"/>
-          <w:lang w:val="ro-RO"/>
-        </w:rPr>
-        <w:t>Pentru a preveni atacurile XSS, datele introduse de utilizatori sunt codificate înainte de a fi afișate în interfața aplicației. Acest proces împiedică rularea scripturilor malițioase introduse în formulare sau comentarii.</w:t>
+      </w:pPr>
+      <w:r>
+        <w:rPr>
+          <w:b w:val="1"/>
+          <w:bCs w:val="1"/>
+          <w:sz w:val="32"/>
+          <w:szCs w:val="32"/>
+          <w:lang w:val="ro-RO"/>
+        </w:rPr>
+        <w:t>6.Environments</w:t>
+      </w:r>
+    </w:p>
+    <w:p>
+      <w:pPr>
+        <w:pStyle w:val="Normal"/>
+        <w:rPr>
+          <w:rFonts w:ascii="Calibri" w:hAnsi="Calibri" w:eastAsia="Calibri" w:cs="Calibri"/>
+          <w:b w:val="0"/>
+          <w:bCs w:val="0"/>
+          <w:noProof w:val="0"/>
+          <w:sz w:val="28"/>
+          <w:szCs w:val="28"/>
+          <w:lang w:val="ro-RO"/>
+        </w:rPr>
+      </w:pPr>
+      <w:r>
+        <w:rPr>
+          <w:rFonts w:ascii="Calibri" w:hAnsi="Calibri" w:eastAsia="Calibri" w:cs="Calibri"/>
+          <w:noProof w:val="0"/>
+          <w:sz w:val="28"/>
+          <w:szCs w:val="28"/>
+          <w:lang w:val="ro-RO"/>
+        </w:rPr>
+        <w:t>Proiectul utilizează trei medii de lucru (</w:t>
+      </w:r>
+      <w:r>
+        <w:rPr>
+          <w:rFonts w:ascii="Calibri" w:hAnsi="Calibri" w:eastAsia="Calibri" w:cs="Calibri"/>
+          <w:noProof w:val="0"/>
+          <w:sz w:val="28"/>
+          <w:szCs w:val="28"/>
+          <w:lang w:val="ro-RO"/>
+        </w:rPr>
+        <w:t>environments</w:t>
+      </w:r>
+      <w:r>
+        <w:rPr>
+          <w:rFonts w:ascii="Calibri" w:hAnsi="Calibri" w:eastAsia="Calibri" w:cs="Calibri"/>
+          <w:noProof w:val="0"/>
+          <w:sz w:val="28"/>
+          <w:szCs w:val="28"/>
+          <w:lang w:val="ro-RO"/>
+        </w:rPr>
+        <w:t xml:space="preserve">) distincte, fiecare cu o bază de date specifică. Primul mediu este test, folosit exclusiv pentru rularea testelor unitare, unde înregistrările sunt create automat la fiecare rulare a testelor și șterse la finalizarea acestora printr-un proces de </w:t>
+      </w:r>
+      <w:r>
+        <w:rPr>
+          <w:rFonts w:ascii="Calibri" w:hAnsi="Calibri" w:eastAsia="Calibri" w:cs="Calibri"/>
+          <w:noProof w:val="0"/>
+          <w:sz w:val="28"/>
+          <w:szCs w:val="28"/>
+          <w:lang w:val="ro-RO"/>
+        </w:rPr>
+        <w:t>cleanup</w:t>
+      </w:r>
+      <w:r>
+        <w:rPr>
+          <w:rFonts w:ascii="Calibri" w:hAnsi="Calibri" w:eastAsia="Calibri" w:cs="Calibri"/>
+          <w:noProof w:val="0"/>
+          <w:sz w:val="28"/>
+          <w:szCs w:val="28"/>
+          <w:lang w:val="ro-RO"/>
+        </w:rPr>
+        <w:t xml:space="preserve">. Al doilea mediu este </w:t>
+      </w:r>
+      <w:r>
+        <w:rPr>
+          <w:rFonts w:ascii="Calibri" w:hAnsi="Calibri" w:eastAsia="Calibri" w:cs="Calibri"/>
+          <w:b w:val="0"/>
+          <w:bCs w:val="0"/>
+          <w:noProof w:val="0"/>
+          <w:sz w:val="28"/>
+          <w:szCs w:val="28"/>
+          <w:lang w:val="ro-RO"/>
+        </w:rPr>
+        <w:t>development</w:t>
+      </w:r>
+      <w:r>
+        <w:rPr>
+          <w:rFonts w:ascii="Calibri" w:hAnsi="Calibri" w:eastAsia="Calibri" w:cs="Calibri"/>
+          <w:b w:val="0"/>
+          <w:bCs w:val="0"/>
+          <w:noProof w:val="0"/>
+          <w:sz w:val="28"/>
+          <w:szCs w:val="28"/>
+          <w:lang w:val="ro-RO"/>
+        </w:rPr>
+        <w:t xml:space="preserve">, destinat procesului de dezvoltare, care utilizează baza de date </w:t>
+      </w:r>
+      <w:r>
+        <w:rPr>
+          <w:rFonts w:ascii="Calibri" w:hAnsi="Calibri" w:eastAsia="Calibri" w:cs="Calibri"/>
+          <w:b w:val="0"/>
+          <w:bCs w:val="0"/>
+          <w:noProof w:val="0"/>
+          <w:sz w:val="28"/>
+          <w:szCs w:val="28"/>
+          <w:lang w:val="ro-RO"/>
+        </w:rPr>
+        <w:t>development</w:t>
+      </w:r>
+      <w:r>
+        <w:rPr>
+          <w:rFonts w:ascii="Calibri" w:hAnsi="Calibri" w:eastAsia="Calibri" w:cs="Calibri"/>
+          <w:b w:val="0"/>
+          <w:bCs w:val="0"/>
+          <w:noProof w:val="0"/>
+          <w:sz w:val="28"/>
+          <w:szCs w:val="28"/>
+          <w:lang w:val="ro-RO"/>
+        </w:rPr>
+        <w:t xml:space="preserve"> ce conține înregistrări presetate pentru a facilita testarea funcționalităților în condiții reale. Al treilea, mediul </w:t>
+      </w:r>
+      <w:r>
+        <w:rPr>
+          <w:rFonts w:ascii="Calibri" w:hAnsi="Calibri" w:eastAsia="Calibri" w:cs="Calibri"/>
+          <w:b w:val="0"/>
+          <w:bCs w:val="0"/>
+          <w:noProof w:val="0"/>
+          <w:sz w:val="28"/>
+          <w:szCs w:val="28"/>
+          <w:lang w:val="ro-RO"/>
+        </w:rPr>
+        <w:t>production</w:t>
+      </w:r>
+      <w:r>
+        <w:rPr>
+          <w:rFonts w:ascii="Calibri" w:hAnsi="Calibri" w:eastAsia="Calibri" w:cs="Calibri"/>
+          <w:b w:val="0"/>
+          <w:bCs w:val="0"/>
+          <w:noProof w:val="0"/>
+          <w:sz w:val="28"/>
+          <w:szCs w:val="28"/>
+          <w:lang w:val="ro-RO"/>
+        </w:rPr>
+        <w:t xml:space="preserve"> utilizează baza de date </w:t>
+      </w:r>
+      <w:r>
+        <w:rPr>
+          <w:rFonts w:ascii="Calibri" w:hAnsi="Calibri" w:eastAsia="Calibri" w:cs="Calibri"/>
+          <w:b w:val="0"/>
+          <w:bCs w:val="0"/>
+          <w:noProof w:val="0"/>
+          <w:sz w:val="28"/>
+          <w:szCs w:val="28"/>
+          <w:lang w:val="ro-RO"/>
+        </w:rPr>
+        <w:t>production</w:t>
+      </w:r>
+      <w:r>
+        <w:rPr>
+          <w:rFonts w:ascii="Calibri" w:hAnsi="Calibri" w:eastAsia="Calibri" w:cs="Calibri"/>
+          <w:b w:val="0"/>
+          <w:bCs w:val="0"/>
+          <w:noProof w:val="0"/>
+          <w:sz w:val="28"/>
+          <w:szCs w:val="28"/>
+          <w:lang w:val="ro-RO"/>
+        </w:rPr>
+        <w:t>, destinată rulării aplicației în producție.</w:t>
       </w:r>
     </w:p>
     <w:p>
@@ -445,182 +695,144 @@
           <w:szCs w:val="32"/>
           <w:lang w:val="ro-RO"/>
         </w:rPr>
-        <w:t>6.Environments</w:t>
-      </w:r>
-    </w:p>
-    <w:p>
-      <w:pPr>
-        <w:rPr>
-          <w:sz w:val="28"/>
-          <w:szCs w:val="28"/>
-          <w:lang w:val="ro-RO"/>
-        </w:rPr>
-      </w:pPr>
-      <w:r>
-        <w:rPr>
-          <w:sz w:val="28"/>
-          <w:szCs w:val="28"/>
-          <w:lang w:val="ro-RO"/>
-        </w:rPr>
-        <w:t>Tot Andrei. In legatura cu scrisul ca mai sus</w:t>
-      </w:r>
-    </w:p>
-    <w:p>
-      <w:pPr>
-        <w:rPr>
-          <w:b/>
-          <w:bCs/>
+        <w:t>Link-uri utile</w:t>
+      </w:r>
+    </w:p>
+    <w:p>
+      <w:pPr>
+        <w:rPr>
+          <w:sz w:val="28"/>
+          <w:szCs w:val="28"/>
+        </w:rPr>
+      </w:pPr>
+      <w:r>
+        <w:rPr>
+          <w:sz w:val="28"/>
+          <w:szCs w:val="28"/>
+          <w:lang w:val="ro-RO"/>
+        </w:rPr>
+        <w:lastRenderedPageBreak/>
+        <w:t>Link repository proiect curent</w:t>
+      </w:r>
+      <w:r>
+        <w:rPr>
+          <w:sz w:val="28"/>
+          <w:szCs w:val="28"/>
+        </w:rPr>
+        <w:t>:</w:t>
+      </w:r>
+    </w:p>
+    <w:p>
+      <w:pPr>
+        <w:rPr>
+          <w:sz w:val="28"/>
+          <w:szCs w:val="28"/>
+        </w:rPr>
+      </w:pPr>
+      <w:r>
+        <w:rPr>
+          <w:sz w:val="28"/>
+          <w:szCs w:val="28"/>
+        </w:rPr>
+        <w:t>https://github.com/unibuc-cs/Ford-Falcon/tree/master</w:t>
+      </w:r>
+    </w:p>
+    <w:p>
+      <w:pPr>
+        <w:rPr>
+          <w:sz w:val="28"/>
+          <w:szCs w:val="28"/>
+        </w:rPr>
+      </w:pPr>
+      <w:r>
+        <w:rPr>
+          <w:sz w:val="28"/>
+          <w:szCs w:val="28"/>
+        </w:rPr>
+        <w:t xml:space="preserve">Link repository </w:t>
+      </w:r>
+      <w:proofErr w:type="spellStart"/>
+      <w:r>
+        <w:rPr>
+          <w:sz w:val="28"/>
+          <w:szCs w:val="28"/>
+        </w:rPr>
+        <w:t>proiect</w:t>
+      </w:r>
+      <w:proofErr w:type="spellEnd"/>
+      <w:r>
+        <w:rPr>
+          <w:sz w:val="28"/>
+          <w:szCs w:val="28"/>
+        </w:rPr>
+        <w:t xml:space="preserve"> </w:t>
+      </w:r>
+      <w:proofErr w:type="spellStart"/>
+      <w:r>
+        <w:rPr>
+          <w:sz w:val="28"/>
+          <w:szCs w:val="28"/>
+        </w:rPr>
+        <w:t>vechi</w:t>
+      </w:r>
+      <w:proofErr w:type="spellEnd"/>
+      <w:r>
+        <w:rPr>
+          <w:sz w:val="28"/>
+          <w:szCs w:val="28"/>
+        </w:rPr>
+        <w:t>:</w:t>
+      </w:r>
+    </w:p>
+    <w:p>
+      <w:pPr>
+        <w:rPr>
+          <w:sz w:val="28"/>
+          <w:szCs w:val="28"/>
+        </w:rPr>
+      </w:pPr>
+      <w:r>
+        <w:rPr>
+          <w:sz w:val="28"/>
+          <w:szCs w:val="28"/>
+        </w:rPr>
+        <w:t>https://github.com/ghenpen/mds_proiect/tree/master</w:t>
+      </w:r>
+    </w:p>
+    <w:p>
+      <w:pPr>
+        <w:rPr>
+          <w:sz w:val="28"/>
+          <w:szCs w:val="28"/>
+        </w:rPr>
+      </w:pPr>
+      <w:r>
+        <w:rPr>
+          <w:sz w:val="28"/>
+          <w:szCs w:val="28"/>
+        </w:rPr>
+        <w:t>Link demo:</w:t>
+      </w:r>
+    </w:p>
+    <w:p>
+      <w:pPr>
+        <w:rPr>
+          <w:sz w:val="28"/>
+          <w:szCs w:val="28"/>
+        </w:rPr>
+      </w:pPr>
+    </w:p>
+    <w:p>
+      <w:pPr>
+        <w:rPr>
           <w:sz w:val="32"/>
           <w:szCs w:val="32"/>
           <w:lang w:val="ro-RO"/>
         </w:rPr>
       </w:pPr>
-      <w:r>
-        <w:rPr>
-          <w:b/>
-          <w:bCs/>
-          <w:sz w:val="32"/>
-          <w:szCs w:val="32"/>
-          <w:lang w:val="ro-RO"/>
-        </w:rPr>
-        <w:t>Link-uri utile</w:t>
-      </w:r>
-    </w:p>
-    <w:p>
-      <w:pPr>
-        <w:rPr>
-          <w:sz w:val="28"/>
-          <w:szCs w:val="28"/>
-        </w:rPr>
-      </w:pPr>
-      <w:r>
-        <w:rPr>
-          <w:sz w:val="28"/>
-          <w:szCs w:val="28"/>
-          <w:lang w:val="ro-RO"/>
-        </w:rPr>
-        <w:lastRenderedPageBreak/>
-        <w:t>Link repository proiect curent</w:t>
-      </w:r>
-      <w:r>
-        <w:rPr>
-          <w:sz w:val="28"/>
-          <w:szCs w:val="28"/>
-        </w:rPr>
-        <w:t>:</w:t>
-      </w:r>
-    </w:p>
-    <w:p>
-      <w:pPr>
-        <w:rPr>
-          <w:sz w:val="28"/>
-          <w:szCs w:val="28"/>
-        </w:rPr>
-      </w:pPr>
-      <w:r>
-        <w:rPr>
-          <w:sz w:val="28"/>
-          <w:szCs w:val="28"/>
-        </w:rPr>
-        <w:t>https://github.com/unibuc-cs/Ford-Falcon/tree/master</w:t>
-      </w:r>
-    </w:p>
-    <w:p>
-      <w:pPr>
-        <w:rPr>
-          <w:sz w:val="28"/>
-          <w:szCs w:val="28"/>
-        </w:rPr>
-      </w:pPr>
-      <w:r>
-        <w:rPr>
-          <w:sz w:val="28"/>
-          <w:szCs w:val="28"/>
-        </w:rPr>
-        <w:t xml:space="preserve">Link repository </w:t>
-      </w:r>
-      <w:proofErr w:type="spellStart"/>
-      <w:r>
-        <w:rPr>
-          <w:sz w:val="28"/>
-          <w:szCs w:val="28"/>
-        </w:rPr>
-        <w:t>proiect</w:t>
-      </w:r>
-      <w:proofErr w:type="spellEnd"/>
-      <w:r>
-        <w:rPr>
-          <w:sz w:val="28"/>
-          <w:szCs w:val="28"/>
-        </w:rPr>
-        <w:t xml:space="preserve"> </w:t>
-      </w:r>
-      <w:proofErr w:type="spellStart"/>
-      <w:r>
-        <w:rPr>
-          <w:sz w:val="28"/>
-          <w:szCs w:val="28"/>
-        </w:rPr>
-        <w:t>vechi</w:t>
-      </w:r>
-      <w:proofErr w:type="spellEnd"/>
-      <w:r>
-        <w:rPr>
-          <w:sz w:val="28"/>
-          <w:szCs w:val="28"/>
-        </w:rPr>
-        <w:t>:</w:t>
-      </w:r>
-    </w:p>
-    <w:p>
-      <w:pPr>
-        <w:rPr>
-          <w:sz w:val="28"/>
-          <w:szCs w:val="28"/>
-        </w:rPr>
-      </w:pPr>
-      <w:r>
-        <w:rPr>
-          <w:sz w:val="28"/>
-          <w:szCs w:val="28"/>
-        </w:rPr>
-        <w:t>https://github.com/ghenpen/mds_proiect/tree/master</w:t>
-      </w:r>
-    </w:p>
-    <w:p>
-      <w:pPr>
-        <w:rPr>
-          <w:sz w:val="28"/>
-          <w:szCs w:val="28"/>
-        </w:rPr>
-      </w:pPr>
-      <w:r>
-        <w:rPr>
-          <w:sz w:val="28"/>
-          <w:szCs w:val="28"/>
-        </w:rPr>
-        <w:t>Link demo:</w:t>
-      </w:r>
-    </w:p>
-    <w:p>
-      <w:pPr>
-        <w:rPr>
-          <w:sz w:val="28"/>
-          <w:szCs w:val="28"/>
-        </w:rPr>
-      </w:pPr>
-    </w:p>
-    <w:p>
-      <w:pPr>
-        <w:rPr>
-          <w:sz w:val="32"/>
-          <w:szCs w:val="32"/>
-          <w:lang w:val="ro-RO"/>
-        </w:rPr>
-      </w:pPr>
     </w:p>
     <w:sectPr>
-      <w:pgSz w:w="12240" w:h="15840"/>
+      <w:pgSz w:w="12240" w:h="15840" w:orient="portrait"/>
       <w:pgMar w:top="1440" w:right="1440" w:bottom="1440" w:left="1440" w:header="720" w:footer="720" w:gutter="0"/>
       <w:cols w:space="720"/>
       <w:docGrid w:linePitch="360"/>
@@ -634,7 +846,7 @@
   <w:docDefaults>
     <w:rPrDefault>
       <w:rPr>
-        <w:rFonts w:asciiTheme="minorHAnsi" w:eastAsiaTheme="minorHAnsi" w:hAnsiTheme="minorHAnsi" w:cstheme="minorBidi"/>
+        <w:rFonts w:asciiTheme="minorHAnsi" w:hAnsiTheme="minorHAnsi" w:eastAsiaTheme="minorHAnsi" w:cstheme="minorBidi"/>
         <w:sz w:val="22"/>
         <w:szCs w:val="22"/>
         <w:lang w:val="en-US" w:eastAsia="en-US" w:bidi="ar-SA"/>
@@ -649,14 +861,14 @@
   <w:latentStyles w:defLockedState="0" w:defUIPriority="99" w:defSemiHidden="0" w:defUnhideWhenUsed="0" w:defQFormat="0" w:count="376">
     <w:lsdException w:name="Normal" w:uiPriority="0" w:qFormat="1"/>
     <w:lsdException w:name="heading 1" w:uiPriority="9" w:qFormat="1"/>
-    <w:lsdException w:name="heading 2" w:semiHidden="1" w:uiPriority="9" w:unhideWhenUsed="1" w:qFormat="1"/>
-    <w:lsdException w:name="heading 3" w:semiHidden="1" w:uiPriority="9" w:unhideWhenUsed="1" w:qFormat="1"/>
-    <w:lsdException w:name="heading 4" w:semiHidden="1" w:uiPriority="9" w:unhideWhenUsed="1" w:qFormat="1"/>
-    <w:lsdException w:name="heading 5" w:semiHidden="1" w:uiPriority="9" w:unhideWhenUsed="1" w:qFormat="1"/>
-    <w:lsdException w:name="heading 6" w:semiHidden="1" w:uiPriority="9" w:unhideWhenUsed="1" w:qFormat="1"/>
-    <w:lsdException w:name="heading 7" w:semiHidden="1" w:uiPriority="9" w:unhideWhenUsed="1" w:qFormat="1"/>
-    <w:lsdException w:name="heading 8" w:semiHidden="1" w:uiPriority="9" w:unhideWhenUsed="1" w:qFormat="1"/>
-    <w:lsdException w:name="heading 9" w:semiHidden="1" w:uiPriority="9" w:unhideWhenUsed="1" w:qFormat="1"/>
+    <w:lsdException w:name="heading 2" w:uiPriority="9" w:semiHidden="1" w:unhideWhenUsed="1" w:qFormat="1"/>
+    <w:lsdException w:name="heading 3" w:uiPriority="9" w:semiHidden="1" w:unhideWhenUsed="1" w:qFormat="1"/>
+    <w:lsdException w:name="heading 4" w:uiPriority="9" w:semiHidden="1" w:unhideWhenUsed="1" w:qFormat="1"/>
+    <w:lsdException w:name="heading 5" w:uiPriority="9" w:semiHidden="1" w:unhideWhenUsed="1" w:qFormat="1"/>
+    <w:lsdException w:name="heading 6" w:uiPriority="9" w:semiHidden="1" w:unhideWhenUsed="1" w:qFormat="1"/>
+    <w:lsdException w:name="heading 7" w:uiPriority="9" w:semiHidden="1" w:unhideWhenUsed="1" w:qFormat="1"/>
+    <w:lsdException w:name="heading 8" w:uiPriority="9" w:semiHidden="1" w:unhideWhenUsed="1" w:qFormat="1"/>
+    <w:lsdException w:name="heading 9" w:uiPriority="9" w:semiHidden="1" w:unhideWhenUsed="1" w:qFormat="1"/>
     <w:lsdException w:name="index 1" w:semiHidden="1" w:unhideWhenUsed="1"/>
     <w:lsdException w:name="index 2" w:semiHidden="1" w:unhideWhenUsed="1"/>
     <w:lsdException w:name="index 3" w:semiHidden="1" w:unhideWhenUsed="1"/>
@@ -666,22 +878,22 @@
     <w:lsdException w:name="index 7" w:semiHidden="1" w:unhideWhenUsed="1"/>
     <w:lsdException w:name="index 8" w:semiHidden="1" w:unhideWhenUsed="1"/>
     <w:lsdException w:name="index 9" w:semiHidden="1" w:unhideWhenUsed="1"/>
-    <w:lsdException w:name="toc 1" w:semiHidden="1" w:uiPriority="39" w:unhideWhenUsed="1"/>
-    <w:lsdException w:name="toc 2" w:semiHidden="1" w:uiPriority="39" w:unhideWhenUsed="1"/>
-    <w:lsdException w:name="toc 3" w:semiHidden="1" w:uiPriority="39" w:unhideWhenUsed="1"/>
-    <w:lsdException w:name="toc 4" w:semiHidden="1" w:uiPriority="39" w:unhideWhenUsed="1"/>
-    <w:lsdException w:name="toc 5" w:semiHidden="1" w:uiPriority="39" w:unhideWhenUsed="1"/>
-    <w:lsdException w:name="toc 6" w:semiHidden="1" w:uiPriority="39" w:unhideWhenUsed="1"/>
-    <w:lsdException w:name="toc 7" w:semiHidden="1" w:uiPriority="39" w:unhideWhenUsed="1"/>
-    <w:lsdException w:name="toc 8" w:semiHidden="1" w:uiPriority="39" w:unhideWhenUsed="1"/>
-    <w:lsdException w:name="toc 9" w:semiHidden="1" w:uiPriority="39" w:unhideWhenUsed="1"/>
+    <w:lsdException w:name="toc 1" w:uiPriority="39" w:semiHidden="1" w:unhideWhenUsed="1"/>
+    <w:lsdException w:name="toc 2" w:uiPriority="39" w:semiHidden="1" w:unhideWhenUsed="1"/>
+    <w:lsdException w:name="toc 3" w:uiPriority="39" w:semiHidden="1" w:unhideWhenUsed="1"/>
+    <w:lsdException w:name="toc 4" w:uiPriority="39" w:semiHidden="1" w:unhideWhenUsed="1"/>
+    <w:lsdException w:name="toc 5" w:uiPriority="39" w:semiHidden="1" w:unhideWhenUsed="1"/>
+    <w:lsdException w:name="toc 6" w:uiPriority="39" w:semiHidden="1" w:unhideWhenUsed="1"/>
+    <w:lsdException w:name="toc 7" w:uiPriority="39" w:semiHidden="1" w:unhideWhenUsed="1"/>
+    <w:lsdException w:name="toc 8" w:uiPriority="39" w:semiHidden="1" w:unhideWhenUsed="1"/>
+    <w:lsdException w:name="toc 9" w:uiPriority="39" w:semiHidden="1" w:unhideWhenUsed="1"/>
     <w:lsdException w:name="Normal Indent" w:semiHidden="1" w:unhideWhenUsed="1"/>
     <w:lsdException w:name="footnote text" w:semiHidden="1" w:unhideWhenUsed="1"/>
     <w:lsdException w:name="annotation text" w:semiHidden="1" w:unhideWhenUsed="1"/>
     <w:lsdException w:name="header" w:semiHidden="1" w:unhideWhenUsed="1"/>
     <w:lsdException w:name="footer" w:semiHidden="1" w:unhideWhenUsed="1"/>
     <w:lsdException w:name="index heading" w:semiHidden="1" w:unhideWhenUsed="1"/>
-    <w:lsdException w:name="caption" w:semiHidden="1" w:uiPriority="35" w:unhideWhenUsed="1" w:qFormat="1"/>
+    <w:lsdException w:name="caption" w:uiPriority="35" w:semiHidden="1" w:unhideWhenUsed="1" w:qFormat="1"/>
     <w:lsdException w:name="table of figures" w:semiHidden="1" w:unhideWhenUsed="1"/>
     <w:lsdException w:name="envelope address" w:semiHidden="1" w:unhideWhenUsed="1"/>
     <w:lsdException w:name="envelope return" w:semiHidden="1" w:unhideWhenUsed="1"/>
@@ -712,7 +924,7 @@
     <w:lsdException w:name="Title" w:uiPriority="10" w:qFormat="1"/>
     <w:lsdException w:name="Closing" w:semiHidden="1" w:unhideWhenUsed="1"/>
     <w:lsdException w:name="Signature" w:semiHidden="1" w:unhideWhenUsed="1"/>
-    <w:lsdException w:name="Default Paragraph Font" w:semiHidden="1" w:uiPriority="1" w:unhideWhenUsed="1"/>
+    <w:lsdException w:name="Default Paragraph Font" w:uiPriority="1" w:semiHidden="1" w:unhideWhenUsed="1"/>
     <w:lsdException w:name="Body Text" w:semiHidden="1" w:unhideWhenUsed="1"/>
     <w:lsdException w:name="Body Text Indent" w:semiHidden="1" w:unhideWhenUsed="1"/>
     <w:lsdException w:name="List Continue" w:semiHidden="1" w:unhideWhenUsed="1"/>
@@ -912,8 +1124,8 @@
     <w:lsdException w:name="Subtle Reference" w:uiPriority="31" w:qFormat="1"/>
     <w:lsdException w:name="Intense Reference" w:uiPriority="32" w:qFormat="1"/>
     <w:lsdException w:name="Book Title" w:uiPriority="33" w:qFormat="1"/>
-    <w:lsdException w:name="Bibliography" w:semiHidden="1" w:uiPriority="37" w:unhideWhenUsed="1"/>
-    <w:lsdException w:name="TOC Heading" w:semiHidden="1" w:uiPriority="39" w:unhideWhenUsed="1" w:qFormat="1"/>
+    <w:lsdException w:name="Bibliography" w:uiPriority="37" w:semiHidden="1" w:unhideWhenUsed="1"/>
+    <w:lsdException w:name="TOC Heading" w:uiPriority="39" w:semiHidden="1" w:unhideWhenUsed="1" w:qFormat="1"/>
     <w:lsdException w:name="Plain Table 1" w:uiPriority="41"/>
     <w:lsdException w:name="Plain Table 2" w:uiPriority="42"/>
     <w:lsdException w:name="Plain Table 3" w:uiPriority="43"/>
@@ -1024,17 +1236,17 @@
     <w:lsdException w:name="Unresolved Mention" w:semiHidden="1" w:unhideWhenUsed="1"/>
     <w:lsdException w:name="Smart Link" w:semiHidden="1" w:unhideWhenUsed="1"/>
   </w:latentStyles>
-  <w:style w:type="paragraph" w:default="1" w:styleId="Normal">
+  <w:style w:type="paragraph" w:styleId="Normal" w:default="1">
     <w:name w:val="Normal"/>
     <w:qFormat/>
   </w:style>
-  <w:style w:type="character" w:default="1" w:styleId="DefaultParagraphFont">
+  <w:style w:type="character" w:styleId="DefaultParagraphFont" w:default="1">
     <w:name w:val="Default Paragraph Font"/>
     <w:uiPriority w:val="1"/>
     <w:semiHidden/>
     <w:unhideWhenUsed/>
   </w:style>
-  <w:style w:type="table" w:default="1" w:styleId="TableNormal">
+  <w:style w:type="table" w:styleId="TableNormal" w:default="1">
     <w:name w:val="Normal Table"/>
     <w:uiPriority w:val="99"/>
     <w:semiHidden/>
@@ -1049,7 +1261,7 @@
       </w:tblCellMar>
     </w:tblPr>
   </w:style>
-  <w:style w:type="numbering" w:default="1" w:styleId="NoList">
+  <w:style w:type="numbering" w:styleId="NoList" w:default="1">
     <w:name w:val="No List"/>
     <w:uiPriority w:val="99"/>
     <w:semiHidden/>
